--- a/英語P3パネル_中間.docx
+++ b/英語P3パネル_中間.docx
@@ -18,7 +18,19 @@
         <w:rPr>
           <w:rFonts w:hint="eastAsia"/>
         </w:rPr>
-        <w:t xml:space="preserve"> My</w:t>
+        <w:t xml:space="preserve"> </w:t>
+      </w:r>
+      <w:r>
+        <w:rPr>
+          <w:rFonts w:hint="eastAsia"/>
+        </w:rPr>
+        <w:t xml:space="preserve">I am a small company president. </w:t>
+      </w:r>
+      <w:r>
+        <w:rPr>
+          <w:rFonts w:hint="eastAsia"/>
+        </w:rPr>
+        <w:t>My</w:t>
       </w:r>
       <w:r>
         <w:rPr>
@@ -43,180 +55,6 @@
           <w:rFonts w:hint="eastAsia"/>
         </w:rPr>
         <w:t xml:space="preserve"> </w:t>
-      </w:r>
-    </w:p>
-    <w:p>
-      <w:r>
-        <w:rPr>
-          <w:rFonts w:hint="eastAsia"/>
-        </w:rPr>
-        <w:t xml:space="preserve"> </w:t>
-      </w:r>
-      <w:r>
-        <w:t>I feel that in recent years there has been too much emphasis on cooperation and prudence, especially in Japan.</w:t>
-      </w:r>
-      <w:r>
-        <w:rPr>
-          <w:rFonts w:hint="eastAsia"/>
-        </w:rPr>
-        <w:t xml:space="preserve"> For example, the </w:t>
-      </w:r>
-      <w:r>
-        <w:t>traditio</w:t>
-      </w:r>
-      <w:r>
-        <w:rPr>
-          <w:rFonts w:hint="eastAsia"/>
-        </w:rPr>
-        <w:t xml:space="preserve">n of focusing on the same opinion, and </w:t>
-      </w:r>
-      <w:r>
-        <w:rPr>
-          <w:rFonts w:hint="eastAsia"/>
-        </w:rPr>
-        <w:t>the</w:t>
-      </w:r>
-      <w:r>
-        <w:t xml:space="preserve"> attitude to fit in with the company</w:t>
-      </w:r>
-      <w:r>
-        <w:rPr>
-          <w:rFonts w:hint="eastAsia"/>
-        </w:rPr>
-        <w:t xml:space="preserve"> </w:t>
-      </w:r>
-      <w:r>
-        <w:t>rather than selling yourself.</w:t>
-      </w:r>
-      <w:r>
-        <w:rPr>
-          <w:rFonts w:hint="eastAsia"/>
-        </w:rPr>
-        <w:t xml:space="preserve"> However. I think </w:t>
-      </w:r>
-      <w:r>
-        <w:t>in today's rapidly changing society, positivity is becoming increasingly important.</w:t>
-      </w:r>
-      <w:r>
-        <w:rPr>
-          <w:rFonts w:hint="eastAsia"/>
-        </w:rPr>
-        <w:t xml:space="preserve"> That is because. If we </w:t>
-      </w:r>
-      <w:r>
-        <w:t>adapt to</w:t>
-      </w:r>
-      <w:r>
-        <w:rPr>
-          <w:rFonts w:hint="eastAsia"/>
-        </w:rPr>
-        <w:t xml:space="preserve"> everyone, we will </w:t>
-      </w:r>
-      <w:r>
-        <w:t>leave</w:t>
-      </w:r>
-      <w:r>
-        <w:rPr>
-          <w:rFonts w:hint="eastAsia"/>
-        </w:rPr>
-        <w:t xml:space="preserve"> behind. So, I think the </w:t>
-      </w:r>
-      <w:r>
-        <w:t>culture</w:t>
-      </w:r>
-      <w:r>
-        <w:rPr>
-          <w:rFonts w:hint="eastAsia"/>
-        </w:rPr>
-        <w:t xml:space="preserve"> we incorporate is </w:t>
-      </w:r>
-      <w:r>
-        <w:t>proactiveness</w:t>
-      </w:r>
-      <w:r>
-        <w:rPr>
-          <w:rFonts w:hint="eastAsia"/>
-        </w:rPr>
-        <w:t xml:space="preserve"> thinking. </w:t>
-      </w:r>
-    </w:p>
-    <w:p>
-      <w:r>
-        <w:rPr>
-          <w:rFonts w:hint="eastAsia"/>
-        </w:rPr>
-        <w:t xml:space="preserve"> </w:t>
-      </w:r>
-      <w:r>
-        <w:t>Looking at data from 2020</w:t>
-      </w:r>
-      <w:r>
-        <w:rPr>
-          <w:rFonts w:hint="eastAsia"/>
-        </w:rPr>
-        <w:t xml:space="preserve">. </w:t>
-      </w:r>
-      <w:r>
-        <w:t>I researched the rate of establishing a company. In 2020, the rate of Japan is 5.</w:t>
-      </w:r>
-      <w:r>
-        <w:rPr>
-          <w:rFonts w:hint="eastAsia"/>
-        </w:rPr>
-        <w:t>1</w:t>
-      </w:r>
-      <w:r>
-        <w:t xml:space="preserve">%. Other countries such as America </w:t>
-      </w:r>
-      <w:r>
-        <w:t>are</w:t>
-      </w:r>
-      <w:r>
-        <w:t xml:space="preserve"> </w:t>
-      </w:r>
-      <w:r>
-        <w:rPr>
-          <w:rFonts w:hint="eastAsia"/>
-        </w:rPr>
-        <w:t>9</w:t>
-      </w:r>
-      <w:r>
-        <w:t>.</w:t>
-      </w:r>
-      <w:r>
-        <w:rPr>
-          <w:rFonts w:hint="eastAsia"/>
-        </w:rPr>
-        <w:t>2</w:t>
-      </w:r>
-      <w:r>
-        <w:t xml:space="preserve">%, French is 12.1%. Moreover, the rate of increase of Japan is 0.4% </w:t>
-      </w:r>
-      <w:r>
-        <w:t>but, the</w:t>
-      </w:r>
-      <w:r>
-        <w:t xml:space="preserve"> Germany is 0.8%. From these things, the Japan of rate of establishing company is lower than other countries.</w:t>
-      </w:r>
-    </w:p>
-    <w:p>
-      <w:r>
-        <w:rPr>
-          <w:rFonts w:hint="eastAsia"/>
-        </w:rPr>
-        <w:t xml:space="preserve"> </w:t>
-      </w:r>
-      <w:r>
-        <w:t>Also, I researched the success rate of establishing a company. In Japan, this rate is 95.3% after a year, 91.5% after 2 years, 88.1% after 3 years, 81</w:t>
-      </w:r>
-      <w:r>
-        <w:rPr>
-          <w:rFonts w:hint="eastAsia"/>
-        </w:rPr>
-        <w:t>.7</w:t>
-      </w:r>
-      <w:r>
-        <w:t xml:space="preserve">% after 5 years. However, in America, the rate is 78.0% after a year, 67.1% after years, 59.5% after 3 years, 48.9% after 5 years and in French, the rate is 83.6% after a year, 65.9% after 2 years, 56.2% after 3 years, 44.5% after 5 years. So, the rate of Japan is very higher than other countries. </w:t>
       </w:r>
     </w:p>
     <w:p>
@@ -225,6 +63,8 @@
           <w:rFonts w:hint="eastAsia"/>
         </w:rPr>
       </w:pPr>
+    </w:p>
+    <w:p>
       <w:r>
         <w:rPr>
           <w:rFonts w:hint="eastAsia"/>
@@ -232,6 +72,211 @@
         <w:t xml:space="preserve"> </w:t>
       </w:r>
       <w:r>
+        <w:t>I feel that in recent years there has been too much emphasis on cooperation especially in Japan.</w:t>
+      </w:r>
+      <w:r>
+        <w:rPr>
+          <w:rFonts w:hint="eastAsia"/>
+        </w:rPr>
+        <w:t xml:space="preserve"> For example, </w:t>
+      </w:r>
+    </w:p>
+    <w:p>
+      <w:r>
+        <w:rPr>
+          <w:rFonts w:hint="eastAsia"/>
+        </w:rPr>
+        <w:t xml:space="preserve">the </w:t>
+      </w:r>
+      <w:r>
+        <w:t>traditio</w:t>
+      </w:r>
+      <w:r>
+        <w:rPr>
+          <w:rFonts w:hint="eastAsia"/>
+        </w:rPr>
+        <w:t xml:space="preserve">n of focusing on the same opinion, and </w:t>
+      </w:r>
+    </w:p>
+    <w:p>
+      <w:r>
+        <w:rPr>
+          <w:rFonts w:hint="eastAsia"/>
+        </w:rPr>
+        <w:t>the</w:t>
+      </w:r>
+      <w:r>
+        <w:t xml:space="preserve"> attitude to fit in with the company</w:t>
+      </w:r>
+      <w:r>
+        <w:rPr>
+          <w:rFonts w:hint="eastAsia"/>
+        </w:rPr>
+        <w:t xml:space="preserve"> </w:t>
+      </w:r>
+      <w:r>
+        <w:t>rather than selling yourself.</w:t>
+      </w:r>
+      <w:r>
+        <w:rPr>
+          <w:rFonts w:hint="eastAsia"/>
+        </w:rPr>
+        <w:t xml:space="preserve"> However. I think </w:t>
+      </w:r>
+      <w:r>
+        <w:t>in today's rapidly changing society, positivity is becoming increasingly important.</w:t>
+      </w:r>
+      <w:r>
+        <w:rPr>
+          <w:rFonts w:hint="eastAsia"/>
+        </w:rPr>
+        <w:t xml:space="preserve"> That is because. If we </w:t>
+      </w:r>
+      <w:r>
+        <w:t>adapt to</w:t>
+      </w:r>
+      <w:r>
+        <w:rPr>
+          <w:rFonts w:hint="eastAsia"/>
+        </w:rPr>
+        <w:t xml:space="preserve"> everyone, we will </w:t>
+      </w:r>
+      <w:r>
+        <w:t>leave</w:t>
+      </w:r>
+      <w:r>
+        <w:rPr>
+          <w:rFonts w:hint="eastAsia"/>
+        </w:rPr>
+        <w:t xml:space="preserve"> behind. So, I think the </w:t>
+      </w:r>
+      <w:r>
+        <w:t>culture</w:t>
+      </w:r>
+      <w:r>
+        <w:rPr>
+          <w:rFonts w:hint="eastAsia"/>
+        </w:rPr>
+        <w:t xml:space="preserve"> we incorporate is </w:t>
+      </w:r>
+      <w:r>
+        <w:t>proactiveness</w:t>
+      </w:r>
+      <w:r>
+        <w:rPr>
+          <w:rFonts w:hint="eastAsia"/>
+        </w:rPr>
+        <w:t xml:space="preserve"> thinking. </w:t>
+      </w:r>
+    </w:p>
+    <w:p/>
+    <w:p>
+      <w:r>
+        <w:rPr>
+          <w:rFonts w:hint="eastAsia"/>
+        </w:rPr>
+        <w:t xml:space="preserve"> </w:t>
+      </w:r>
+      <w:r>
+        <w:t>Looking at data from 2020</w:t>
+      </w:r>
+      <w:r>
+        <w:rPr>
+          <w:rFonts w:hint="eastAsia"/>
+        </w:rPr>
+        <w:t xml:space="preserve">. </w:t>
+      </w:r>
+      <w:r>
+        <w:t xml:space="preserve">I researched the rate of establishing a company. </w:t>
+      </w:r>
+    </w:p>
+    <w:p>
+      <w:r>
+        <w:t>In 2020, the rate of Japan is 5.</w:t>
+      </w:r>
+      <w:r>
+        <w:rPr>
+          <w:rFonts w:hint="eastAsia"/>
+        </w:rPr>
+        <w:t>1</w:t>
+      </w:r>
+      <w:r>
+        <w:t xml:space="preserve">%. </w:t>
+      </w:r>
+    </w:p>
+    <w:p>
+      <w:r>
+        <w:t xml:space="preserve">Other countries such as America are </w:t>
+      </w:r>
+      <w:r>
+        <w:rPr>
+          <w:rFonts w:hint="eastAsia"/>
+        </w:rPr>
+        <w:t>9</w:t>
+      </w:r>
+      <w:r>
+        <w:t>.</w:t>
+      </w:r>
+      <w:r>
+        <w:rPr>
+          <w:rFonts w:hint="eastAsia"/>
+        </w:rPr>
+        <w:t>2</w:t>
+      </w:r>
+      <w:r>
+        <w:t xml:space="preserve">%, </w:t>
+      </w:r>
+    </w:p>
+    <w:p>
+      <w:r>
+        <w:t xml:space="preserve">French is 12.1%. Moreover, the rate of increase of Japan is 0.4% </w:t>
+      </w:r>
+      <w:r>
+        <w:t>but, the</w:t>
+      </w:r>
+      <w:r>
+        <w:t xml:space="preserve"> Germany is 0.8%. From these things, the Japan of rate of establishing company is lower than other countries.</w:t>
+      </w:r>
+    </w:p>
+    <w:p/>
+    <w:p>
+      <w:r>
+        <w:rPr>
+          <w:rFonts w:hint="eastAsia"/>
+        </w:rPr>
+        <w:t xml:space="preserve"> </w:t>
+      </w:r>
+      <w:r>
+        <w:t>Also, I researched the success rate of establishing a company. In Japan, this rate is 95.3% after a year, 91.5% after 2 years, 88.1% after 3 years, 81</w:t>
+      </w:r>
+      <w:r>
+        <w:rPr>
+          <w:rFonts w:hint="eastAsia"/>
+        </w:rPr>
+        <w:t>.7</w:t>
+      </w:r>
+      <w:r>
+        <w:t xml:space="preserve">% after 5 years. However, in America, the rate is 78.0% after a year, 67.1% after </w:t>
+      </w:r>
+      <w:r>
+        <w:rPr>
+          <w:rFonts w:hint="eastAsia"/>
+        </w:rPr>
+        <w:t>2</w:t>
+      </w:r>
+      <w:r>
+        <w:t xml:space="preserve">years, 59.5% after 3 years, 48.9% after 5 years. So, the rate of Japan is very higher than other countries. </w:t>
+      </w:r>
+    </w:p>
+    <w:p/>
+    <w:p>
+      <w:r>
+        <w:rPr>
+          <w:rFonts w:hint="eastAsia"/>
+        </w:rPr>
+        <w:t xml:space="preserve"> </w:t>
+      </w:r>
+      <w:r>
         <w:rPr>
           <w:rFonts w:hint="eastAsia"/>
         </w:rPr>
@@ -278,6 +323,62 @@
         </w:rPr>
         <w:t>.</w:t>
       </w:r>
+    </w:p>
+    <w:p/>
+    <w:p/>
+    <w:p>
+      <w:pPr>
+        <w:rPr>
+          <w:rFonts w:hint="eastAsia"/>
+        </w:rPr>
+      </w:pPr>
+    </w:p>
+    <w:p>
+      <w:r>
+        <w:rPr>
+          <w:rFonts w:hint="eastAsia"/>
+        </w:rPr>
+        <w:t xml:space="preserve">I have a question JO. </w:t>
+      </w:r>
+      <w:r>
+        <w:t xml:space="preserve">I think there is a tendency that Japanese people </w:t>
+      </w:r>
+      <w:proofErr w:type="gramStart"/>
+      <w:r>
+        <w:t>is</w:t>
+      </w:r>
+      <w:proofErr w:type="gramEnd"/>
+      <w:r>
+        <w:t xml:space="preserve"> healthier than other countries. So, we don’t have to be apt to take in muscle culture in our dairy life. How do you think about this?</w:t>
+      </w:r>
+    </w:p>
+    <w:p/>
+    <w:p>
+      <w:pPr>
+        <w:rPr>
+          <w:rFonts w:hint="eastAsia"/>
+        </w:rPr>
+      </w:pPr>
+    </w:p>
+    <w:p>
+      <w:r>
+        <w:t xml:space="preserve">I don't know the details because I haven't </w:t>
+      </w:r>
+      <w:proofErr w:type="gramStart"/>
+      <w:r>
+        <w:t>looked into</w:t>
+      </w:r>
+      <w:proofErr w:type="gramEnd"/>
+      <w:r>
+        <w:t xml:space="preserve"> it, but I think it is probably expensive. The reason is that they are more exposed to the culture than people living in Japan.</w:t>
+      </w:r>
+    </w:p>
+    <w:p>
+      <w:pPr>
+        <w:rPr>
+          <w:rFonts w:hint="eastAsia"/>
+        </w:rPr>
+      </w:pPr>
     </w:p>
     <w:sectPr>
       <w:pgSz w:w="11906" w:h="16838"/>
@@ -1517,6 +1618,23 @@
 </file>
 
 <file path=customXml/item1.xml><?xml version="1.0" encoding="utf-8"?>
+<p:properties xmlns:p="http://schemas.microsoft.com/office/2006/metadata/properties" xmlns:xsi="http://www.w3.org/2001/XMLSchema-instance" xmlns:pc="http://schemas.microsoft.com/office/infopath/2007/PartnerControls">
+  <documentManagement>
+    <_activity xmlns="15f20d1a-10c8-47c2-9c8d-e4b483d6b6e2" xsi:nil="true"/>
+  </documentManagement>
+</p:properties>
+</file>
+
+<file path=customXml/item2.xml><?xml version="1.0" encoding="utf-8"?>
+<?mso-contentType ?>
+<FormTemplates xmlns="http://schemas.microsoft.com/sharepoint/v3/contenttype/forms">
+  <Display>DocumentLibraryForm</Display>
+  <Edit>DocumentLibraryForm</Edit>
+  <New>DocumentLibraryForm</New>
+</FormTemplates>
+</file>
+
+<file path=customXml/item3.xml><?xml version="1.0" encoding="utf-8"?>
 <ct:contentTypeSchema xmlns:ct="http://schemas.microsoft.com/office/2006/metadata/contentType" xmlns:ma="http://schemas.microsoft.com/office/2006/metadata/properties/metaAttributes" ct:_="" ma:_="" ma:contentTypeName="ドキュメント" ma:contentTypeID="0x010100818784F89AA95541A5B26F11A44E3B77" ma:contentTypeVersion="11" ma:contentTypeDescription="新しいドキュメントを作成します。" ma:contentTypeScope="" ma:versionID="2b5590db3a9ff1ec40306e79ecbe8690">
   <xsd:schema xmlns:xsd="http://www.w3.org/2001/XMLSchema" xmlns:xs="http://www.w3.org/2001/XMLSchema" xmlns:p="http://schemas.microsoft.com/office/2006/metadata/properties" xmlns:ns3="15f20d1a-10c8-47c2-9c8d-e4b483d6b6e2" targetNamespace="http://schemas.microsoft.com/office/2006/metadata/properties" ma:root="true" ma:fieldsID="2ac160d83b6db47717b81ade742fcb56" ns3:_="">
     <xsd:import namespace="15f20d1a-10c8-47c2-9c8d-e4b483d6b6e2"/>
@@ -1704,24 +1822,25 @@
 </ct:contentTypeSchema>
 </file>
 
-<file path=customXml/item2.xml><?xml version="1.0" encoding="utf-8"?>
-<?mso-contentType ?>
-<FormTemplates xmlns="http://schemas.microsoft.com/sharepoint/v3/contenttype/forms">
-  <Display>DocumentLibraryForm</Display>
-  <Edit>DocumentLibraryForm</Edit>
-  <New>DocumentLibraryForm</New>
-</FormTemplates>
+<file path=customXml/itemProps1.xml><?xml version="1.0" encoding="utf-8"?>
+<ds:datastoreItem xmlns:ds="http://schemas.openxmlformats.org/officeDocument/2006/customXml" ds:itemID="{3612A563-27F6-4F3C-9FE7-94450C177513}">
+  <ds:schemaRefs>
+    <ds:schemaRef ds:uri="http://schemas.microsoft.com/office/2006/metadata/properties"/>
+    <ds:schemaRef ds:uri="http://schemas.microsoft.com/office/infopath/2007/PartnerControls"/>
+    <ds:schemaRef ds:uri="15f20d1a-10c8-47c2-9c8d-e4b483d6b6e2"/>
+  </ds:schemaRefs>
+</ds:datastoreItem>
 </file>
 
-<file path=customXml/item3.xml><?xml version="1.0" encoding="utf-8"?>
-<p:properties xmlns:p="http://schemas.microsoft.com/office/2006/metadata/properties" xmlns:xsi="http://www.w3.org/2001/XMLSchema-instance" xmlns:pc="http://schemas.microsoft.com/office/infopath/2007/PartnerControls">
-  <documentManagement>
-    <_activity xmlns="15f20d1a-10c8-47c2-9c8d-e4b483d6b6e2" xsi:nil="true"/>
-  </documentManagement>
-</p:properties>
+<file path=customXml/itemProps2.xml><?xml version="1.0" encoding="utf-8"?>
+<ds:datastoreItem xmlns:ds="http://schemas.openxmlformats.org/officeDocument/2006/customXml" ds:itemID="{E9CB1E1A-B5CB-49CE-86FA-8DBA1FE459A6}">
+  <ds:schemaRefs>
+    <ds:schemaRef ds:uri="http://schemas.microsoft.com/sharepoint/v3/contenttype/forms"/>
+  </ds:schemaRefs>
+</ds:datastoreItem>
 </file>
 
-<file path=customXml/itemProps1.xml><?xml version="1.0" encoding="utf-8"?>
+<file path=customXml/itemProps3.xml><?xml version="1.0" encoding="utf-8"?>
 <ds:datastoreItem xmlns:ds="http://schemas.openxmlformats.org/officeDocument/2006/customXml" ds:itemID="{91BC8FB9-A6D8-4395-99B0-2A441CC96387}">
   <ds:schemaRefs>
     <ds:schemaRef ds:uri="http://schemas.microsoft.com/office/2006/metadata/contentType"/>
@@ -1737,28 +1856,4 @@
     <ds:schemaRef ds:uri="http://schemas.microsoft.com/internal/obd"/>
   </ds:schemaRefs>
 </ds:datastoreItem>
-</file>
-
-<file path=customXml/itemProps2.xml><?xml version="1.0" encoding="utf-8"?>
-<ds:datastoreItem xmlns:ds="http://schemas.openxmlformats.org/officeDocument/2006/customXml" ds:itemID="{E9CB1E1A-B5CB-49CE-86FA-8DBA1FE459A6}">
-  <ds:schemaRefs>
-    <ds:schemaRef ds:uri="http://schemas.microsoft.com/sharepoint/v3/contenttype/forms"/>
-  </ds:schemaRefs>
-</ds:datastoreItem>
-</file>
-
-<file path=customXml/itemProps3.xml><?xml version="1.0" encoding="utf-8"?>
-<ds:datastoreItem xmlns:ds="http://schemas.openxmlformats.org/officeDocument/2006/customXml" ds:itemID="{3612A563-27F6-4F3C-9FE7-94450C177513}">
-  <ds:schemaRefs>
-    <ds:schemaRef ds:uri="http://schemas.openxmlformats.org/package/2006/metadata/core-properties"/>
-    <ds:schemaRef ds:uri="http://schemas.microsoft.com/office/infopath/2007/PartnerControls"/>
-    <ds:schemaRef ds:uri="http://schemas.microsoft.com/office/2006/documentManagement/types"/>
-    <ds:schemaRef ds:uri="http://purl.org/dc/terms/"/>
-    <ds:schemaRef ds:uri="15f20d1a-10c8-47c2-9c8d-e4b483d6b6e2"/>
-    <ds:schemaRef ds:uri="http://purl.org/dc/dcmitype/"/>
-    <ds:schemaRef ds:uri="http://schemas.microsoft.com/office/2006/metadata/properties"/>
-    <ds:schemaRef ds:uri="http://www.w3.org/XML/1998/namespace"/>
-    <ds:schemaRef ds:uri="http://purl.org/dc/elements/1.1/"/>
-  </ds:schemaRefs>
-</ds:datastoreItem>
 </file>